--- a/StoryTelling/StoryTelling-SpMedGroup-Avaliacao.docx
+++ b/StoryTelling/StoryTelling-SpMedGroup-Avaliacao.docx
@@ -1,6 +1,6 @@
 
 <file path=word/document.xml><?xml version="1.0" encoding="utf-8"?>
-<w:document xmlns:wpc="http://schemas.microsoft.com/office/word/2010/wordprocessingCanvas" xmlns:cx="http://schemas.microsoft.com/office/drawing/2014/chartex" xmlns:cx1="http://schemas.microsoft.com/office/drawing/2015/9/8/chartex" xmlns:cx2="http://schemas.microsoft.com/office/drawing/2015/10/21/chartex" xmlns:cx3="http://schemas.microsoft.com/office/drawing/2016/5/9/chartex" xmlns:cx4="http://schemas.microsoft.com/office/drawing/2016/5/10/chartex" xmlns:cx5="http://schemas.microsoft.com/office/drawing/2016/5/11/chartex" xmlns:cx6="http://schemas.microsoft.com/office/drawing/2016/5/12/chartex" xmlns:cx7="http://schemas.microsoft.com/office/drawing/2016/5/13/chartex" xmlns:cx8="http://schemas.microsoft.com/office/drawing/2016/5/14/chartex" xmlns:mc="http://schemas.openxmlformats.org/markup-compatibility/2006" xmlns:aink="http://schemas.microsoft.com/office/drawing/2016/ink" xmlns:am3d="http://schemas.microsoft.com/office/drawing/2017/model3d" xmlns:o="urn:schemas-microsoft-com:office:office" xmlns:r="http://schemas.openxmlformats.org/officeDocument/2006/relationships" xmlns:m="http://schemas.openxmlformats.org/officeDocument/2006/math" xmlns:v="urn:schemas-microsoft-com:vml" xmlns:wp14="http://schemas.microsoft.com/office/word/2010/wordprocessingDrawing" xmlns:wp="http://schemas.openxmlformats.org/drawingml/2006/wordprocessingDrawing" xmlns:w10="urn:schemas-microsoft-com:office:word" xmlns:w="http://schemas.openxmlformats.org/wordprocessingml/2006/main" xmlns:w14="http://schemas.microsoft.com/office/word/2010/wordml" xmlns:w15="http://schemas.microsoft.com/office/word/2012/wordml" xmlns:w16cex="http://schemas.microsoft.com/office/word/2018/wordml/cex" xmlns:w16cid="http://schemas.microsoft.com/office/word/2016/wordml/cid" xmlns:w16="http://schemas.microsoft.com/office/word/2018/wordml" xmlns:w16se="http://schemas.microsoft.com/office/word/2015/wordml/symex" xmlns:wpg="http://schemas.microsoft.com/office/word/2010/wordprocessingGroup" xmlns:wpi="http://schemas.microsoft.com/office/word/2010/wordprocessingInk" xmlns:wne="http://schemas.microsoft.com/office/word/2006/wordml" xmlns:wps="http://schemas.microsoft.com/office/word/2010/wordprocessingShape" mc:Ignorable="w14 w15 w16se w16cid w16 w16cex wp14">
+<w:document xmlns:wpc="http://schemas.microsoft.com/office/word/2010/wordprocessingCanvas" xmlns:cx="http://schemas.microsoft.com/office/drawing/2014/chartex" xmlns:cx1="http://schemas.microsoft.com/office/drawing/2015/9/8/chartex" xmlns:cx2="http://schemas.microsoft.com/office/drawing/2015/10/21/chartex" xmlns:cx3="http://schemas.microsoft.com/office/drawing/2016/5/9/chartex" xmlns:cx4="http://schemas.microsoft.com/office/drawing/2016/5/10/chartex" xmlns:cx5="http://schemas.microsoft.com/office/drawing/2016/5/11/chartex" xmlns:cx6="http://schemas.microsoft.com/office/drawing/2016/5/12/chartex" xmlns:cx7="http://schemas.microsoft.com/office/drawing/2016/5/13/chartex" xmlns:cx8="http://schemas.microsoft.com/office/drawing/2016/5/14/chartex" xmlns:mc="http://schemas.openxmlformats.org/markup-compatibility/2006" xmlns:aink="http://schemas.microsoft.com/office/drawing/2016/ink" xmlns:am3d="http://schemas.microsoft.com/office/drawing/2017/model3d" xmlns:o="urn:schemas-microsoft-com:office:office" xmlns:r="http://schemas.openxmlformats.org/officeDocument/2006/relationships" xmlns:m="http://schemas.openxmlformats.org/officeDocument/2006/math" xmlns:v="urn:schemas-microsoft-com:vml" xmlns:wp14="http://schemas.microsoft.com/office/word/2010/wordprocessingDrawing" xmlns:wp="http://schemas.openxmlformats.org/drawingml/2006/wordprocessingDrawing" xmlns:w10="urn:schemas-microsoft-com:office:word" xmlns:w="http://schemas.openxmlformats.org/wordprocessingml/2006/main" xmlns:w14="http://schemas.microsoft.com/office/word/2010/wordml" xmlns:w15="http://schemas.microsoft.com/office/word/2012/wordml" xmlns:w16cid="http://schemas.microsoft.com/office/word/2016/wordml/cid" xmlns:w16se="http://schemas.microsoft.com/office/word/2015/wordml/symex" xmlns:wpg="http://schemas.microsoft.com/office/word/2010/wordprocessingGroup" xmlns:wpi="http://schemas.microsoft.com/office/word/2010/wordprocessingInk" xmlns:wne="http://schemas.microsoft.com/office/word/2006/wordml" xmlns:wps="http://schemas.microsoft.com/office/word/2010/wordprocessingShape" mc:Ignorable="w14 w15 w16se w16cid wp14">
   <w:body>
     <w:p>
       <w:pPr>
@@ -1453,13 +1453,13 @@
       <w:pPr>
         <w:jc w:val="both"/>
         <w:rPr>
-          <w:color w:val="FF0000"/>
-          <w:sz w:val="18"/>
-        </w:rPr>
-      </w:pPr>
-      <w:r>
-        <w:rPr>
-          <w:color w:val="FF0000"/>
+          <w:color w:val="00B0F0"/>
+          <w:sz w:val="18"/>
+        </w:rPr>
+      </w:pPr>
+      <w:r>
+        <w:rPr>
+          <w:color w:val="00B0F0"/>
           <w:sz w:val="18"/>
         </w:rPr>
         <w:t xml:space="preserve">Exportou a base de dados para um arquivo </w:t>
@@ -1467,7 +1467,7 @@
       <w:proofErr w:type="spellStart"/>
       <w:r>
         <w:rPr>
-          <w:color w:val="FF0000"/>
+          <w:color w:val="00B0F0"/>
           <w:sz w:val="18"/>
         </w:rPr>
         <w:t>sql</w:t>
@@ -1620,23 +1620,7 @@
         <w:jc w:val="both"/>
       </w:pPr>
       <w:r>
-        <w:t xml:space="preserve">12. Aplicar programação em banco de dados utilizando </w:t>
-      </w:r>
-      <w:proofErr w:type="spellStart"/>
-      <w:r>
-        <w:t>functions</w:t>
-      </w:r>
-      <w:proofErr w:type="spellEnd"/>
-      <w:r>
-        <w:t xml:space="preserve">, </w:t>
-      </w:r>
-      <w:proofErr w:type="spellStart"/>
-      <w:r>
-        <w:t>stored</w:t>
-      </w:r>
-      <w:proofErr w:type="spellEnd"/>
-      <w:r>
-        <w:t xml:space="preserve"> procedures, triggers e eventos</w:t>
+        <w:t>12. Aplicar programação em banco de dados utilizando functions, stored procedures, triggers e eventos</w:t>
       </w:r>
     </w:p>
     <w:p>
@@ -1698,23 +1682,7 @@
           <w:color w:val="FF0000"/>
           <w:sz w:val="18"/>
         </w:rPr>
-        <w:t xml:space="preserve"> idade do usuário a partir de uma determinada </w:t>
-      </w:r>
-      <w:proofErr w:type="spellStart"/>
-      <w:r>
-        <w:rPr>
-          <w:color w:val="FF0000"/>
-          <w:sz w:val="18"/>
-        </w:rPr>
-        <w:t>stored</w:t>
-      </w:r>
-      <w:proofErr w:type="spellEnd"/>
-      <w:r>
-        <w:rPr>
-          <w:color w:val="FF0000"/>
-          <w:sz w:val="18"/>
-        </w:rPr>
-        <w:t xml:space="preserve"> procedure</w:t>
+        <w:t xml:space="preserve"> idade do usuário a partir de uma determinada stored procedure</w:t>
       </w:r>
     </w:p>
     <w:p>
@@ -4161,7 +4129,7 @@
         <w:jc w:val="both"/>
       </w:pPr>
       <w:r>
-        <w:t xml:space="preserve"> 6. Projetar interfaces para dispositivos móveis)</w:t>
+        <w:t xml:space="preserve"> 6. Projetar interfaces para dispositivos móveis</w:t>
       </w:r>
     </w:p>
     <w:p>
@@ -4854,23 +4822,7 @@
           <w:color w:val="FF0000"/>
           <w:sz w:val="18"/>
         </w:rPr>
-        <w:t xml:space="preserve">Utilizou media </w:t>
-      </w:r>
-      <w:proofErr w:type="spellStart"/>
-      <w:r>
-        <w:rPr>
-          <w:color w:val="FF0000"/>
-          <w:sz w:val="18"/>
-        </w:rPr>
-        <w:t>querys</w:t>
-      </w:r>
-      <w:proofErr w:type="spellEnd"/>
-      <w:r>
-        <w:rPr>
-          <w:color w:val="FF0000"/>
-          <w:sz w:val="18"/>
-        </w:rPr>
-        <w:t xml:space="preserve"> para deixar o site responsivo conforme </w:t>
+        <w:t xml:space="preserve">Utilizou media querys para deixar o site responsivo conforme </w:t>
       </w:r>
       <w:r>
         <w:rPr>
@@ -5466,7 +5418,29 @@
           <w:szCs w:val="18"/>
           <w:lang w:eastAsia="pt-BR"/>
         </w:rPr>
-        <w:t xml:space="preserve">front-end e </w:t>
+        <w:t>front-</w:t>
+      </w:r>
+      <w:proofErr w:type="spellStart"/>
+      <w:r>
+        <w:rPr>
+          <w:rFonts w:cstheme="majorHAnsi"/>
+          <w:color w:val="FF0000"/>
+          <w:sz w:val="18"/>
+          <w:szCs w:val="18"/>
+          <w:lang w:eastAsia="pt-BR"/>
+        </w:rPr>
+        <w:t>end</w:t>
+      </w:r>
+      <w:proofErr w:type="spellEnd"/>
+      <w:r>
+        <w:rPr>
+          <w:rFonts w:cstheme="majorHAnsi"/>
+          <w:color w:val="FF0000"/>
+          <w:sz w:val="18"/>
+          <w:szCs w:val="18"/>
+          <w:lang w:eastAsia="pt-BR"/>
+        </w:rPr>
+        <w:t xml:space="preserve"> e </w:t>
       </w:r>
       <w:proofErr w:type="spellStart"/>
       <w:r>
@@ -6026,7 +6000,23 @@
           <w:color w:val="FF0000"/>
           <w:sz w:val="18"/>
         </w:rPr>
-        <w:t xml:space="preserve">Instalou o React </w:t>
+        <w:t xml:space="preserve">Instalou o </w:t>
+      </w:r>
+      <w:proofErr w:type="spellStart"/>
+      <w:r>
+        <w:rPr>
+          <w:color w:val="FF0000"/>
+          <w:sz w:val="18"/>
+        </w:rPr>
+        <w:t>React</w:t>
+      </w:r>
+      <w:proofErr w:type="spellEnd"/>
+      <w:r>
+        <w:rPr>
+          <w:color w:val="FF0000"/>
+          <w:sz w:val="18"/>
+        </w:rPr>
+        <w:t xml:space="preserve"> </w:t>
       </w:r>
       <w:proofErr w:type="spellStart"/>
       <w:r>
@@ -6259,7 +6249,7 @@
         <w:rPr>
           <w:lang w:eastAsia="pt-BR"/>
         </w:rPr>
-        <w:t xml:space="preserve">Demonstrar capacidade de comunicação com profissionais de diferentes áreas e especialidades </w:t>
+        <w:t>Demonstrar raciocínio lógico na organização das informações</w:t>
       </w:r>
     </w:p>
     <w:p>
@@ -6280,6 +6270,54 @@
           <w:szCs w:val="18"/>
           <w:lang w:eastAsia="pt-BR"/>
         </w:rPr>
+        <w:t>Resolver problemas inesperados, que serão propostos pelos instrutores</w:t>
+      </w:r>
+      <w:r>
+        <w:rPr>
+          <w:rFonts w:cstheme="majorHAnsi"/>
+          <w:color w:val="FF0000"/>
+          <w:sz w:val="18"/>
+          <w:szCs w:val="18"/>
+          <w:lang w:eastAsia="pt-BR"/>
+        </w:rPr>
+        <w:t>.</w:t>
+      </w:r>
+    </w:p>
+    <w:p>
+      <w:pPr>
+        <w:jc w:val="both"/>
+        <w:rPr>
+          <w:lang w:eastAsia="pt-BR"/>
+        </w:rPr>
+      </w:pPr>
+      <w:r>
+        <w:t xml:space="preserve">3. </w:t>
+      </w:r>
+      <w:r>
+        <w:rPr>
+          <w:lang w:eastAsia="pt-BR"/>
+        </w:rPr>
+        <w:t>Demonstrar capacidade de comunicação com profissionais de diferentes áreas e especialidades</w:t>
+      </w:r>
+    </w:p>
+    <w:p>
+      <w:pPr>
+        <w:jc w:val="both"/>
+        <w:rPr>
+          <w:color w:val="FF0000"/>
+          <w:sz w:val="18"/>
+          <w:szCs w:val="18"/>
+          <w:lang w:eastAsia="pt-BR"/>
+        </w:rPr>
+      </w:pPr>
+      <w:r>
+        <w:rPr>
+          <w:rFonts w:cstheme="majorHAnsi"/>
+          <w:color w:val="FF0000"/>
+          <w:sz w:val="18"/>
+          <w:szCs w:val="18"/>
+          <w:lang w:eastAsia="pt-BR"/>
+        </w:rPr>
         <w:t>Realizar entrevista com o cliente do projeto para levantar requisitos</w:t>
       </w:r>
       <w:r>
@@ -6290,36 +6328,8 @@
           <w:szCs w:val="18"/>
           <w:lang w:eastAsia="pt-BR"/>
         </w:rPr>
-        <w:t xml:space="preserve"> e funcionalidades especificas para mobile.</w:t>
-      </w:r>
-    </w:p>
-    <w:p>
-      <w:pPr>
-        <w:jc w:val="both"/>
-        <w:rPr>
-          <w:lang w:eastAsia="pt-BR"/>
-        </w:rPr>
-      </w:pPr>
-      <w:r>
-        <w:t xml:space="preserve">3. </w:t>
-      </w:r>
-      <w:r>
-        <w:rPr>
-          <w:lang w:eastAsia="pt-BR"/>
-        </w:rPr>
-        <w:t xml:space="preserve">Demonstrar capacidade de organização </w:t>
-      </w:r>
-    </w:p>
-    <w:p>
-      <w:pPr>
-        <w:jc w:val="both"/>
-        <w:rPr>
-          <w:color w:val="FF0000"/>
-          <w:sz w:val="18"/>
-          <w:szCs w:val="18"/>
-          <w:lang w:eastAsia="pt-BR"/>
-        </w:rPr>
-      </w:pPr>
+        <w:t xml:space="preserve"> e funcionalidades especificas para mobile</w:t>
+      </w:r>
       <w:r>
         <w:rPr>
           <w:rFonts w:cstheme="majorHAnsi"/>
@@ -6328,9 +6338,35 @@
           <w:szCs w:val="18"/>
           <w:lang w:eastAsia="pt-BR"/>
         </w:rPr>
-        <w:t>Utilizar a ferramenta Trello para organizar e controlar as atividades a serem realizadas no projeto, de acordo com a metodologia ágil</w:t>
-      </w:r>
-      <w:r>
+        <w:t xml:space="preserve">. </w:t>
+      </w:r>
+    </w:p>
+    <w:p>
+      <w:pPr>
+        <w:jc w:val="both"/>
+        <w:rPr>
+          <w:lang w:eastAsia="pt-BR"/>
+        </w:rPr>
+      </w:pPr>
+      <w:r>
+        <w:t xml:space="preserve">4. </w:t>
+      </w:r>
+      <w:r>
+        <w:rPr>
+          <w:lang w:eastAsia="pt-BR"/>
+        </w:rPr>
+        <w:t>Demonstrar capacidade de organização</w:t>
+      </w:r>
+      <w:r>
+        <w:rPr>
+          <w:lang w:eastAsia="pt-BR"/>
+        </w:rPr>
+        <w:t xml:space="preserve"> </w:t>
+      </w:r>
+    </w:p>
+    <w:p>
+      <w:pPr>
+        <w:jc w:val="both"/>
         <w:rPr>
           <w:rFonts w:cstheme="majorHAnsi"/>
           <w:color w:val="FF0000"/>
@@ -6338,29 +6374,8 @@
           <w:szCs w:val="18"/>
           <w:lang w:eastAsia="pt-BR"/>
         </w:rPr>
-        <w:t xml:space="preserve">. </w:t>
-      </w:r>
-    </w:p>
-    <w:p>
-      <w:pPr>
-        <w:jc w:val="both"/>
-        <w:rPr>
-          <w:lang w:eastAsia="pt-BR"/>
-        </w:rPr>
-      </w:pPr>
-      <w:r>
-        <w:t xml:space="preserve">4. </w:t>
-      </w:r>
-      <w:r>
-        <w:rPr>
-          <w:lang w:eastAsia="pt-BR"/>
-        </w:rPr>
-        <w:t xml:space="preserve">Demonstrar raciocínio lógico na organização das informações </w:t>
-      </w:r>
-    </w:p>
-    <w:p>
-      <w:pPr>
-        <w:jc w:val="both"/>
+      </w:pPr>
+      <w:r>
         <w:rPr>
           <w:rFonts w:cstheme="majorHAnsi"/>
           <w:color w:val="FF0000"/>
@@ -6368,8 +6383,29 @@
           <w:szCs w:val="18"/>
           <w:lang w:eastAsia="pt-BR"/>
         </w:rPr>
-      </w:pPr>
-      <w:r>
+        <w:t>Utilizar a ferramenta Trello para organizar e controlar as atividades a serem realizadas no projeto, de acordo com a metodologia ágil.</w:t>
+      </w:r>
+    </w:p>
+    <w:p>
+      <w:pPr>
+        <w:jc w:val="both"/>
+        <w:rPr>
+          <w:lang w:eastAsia="pt-BR"/>
+        </w:rPr>
+      </w:pPr>
+      <w:r>
+        <w:t xml:space="preserve">5. </w:t>
+      </w:r>
+      <w:r>
+        <w:rPr>
+          <w:lang w:eastAsia="pt-BR"/>
+        </w:rPr>
+        <w:t>Demonstrar visão sistêmica</w:t>
+      </w:r>
+    </w:p>
+    <w:p>
+      <w:pPr>
+        <w:jc w:val="both"/>
         <w:rPr>
           <w:rFonts w:cstheme="majorHAnsi"/>
           <w:color w:val="FF0000"/>
@@ -6377,8 +6413,7 @@
           <w:szCs w:val="18"/>
           <w:lang w:eastAsia="pt-BR"/>
         </w:rPr>
-        <w:t>Resolver problemas inesperados, que serão propostos pelos instrutores</w:t>
-      </w:r>
+      </w:pPr>
       <w:r>
         <w:rPr>
           <w:rFonts w:cstheme="majorHAnsi"/>
@@ -6387,6 +6422,36 @@
           <w:szCs w:val="18"/>
           <w:lang w:eastAsia="pt-BR"/>
         </w:rPr>
+        <w:t xml:space="preserve">Identificar e demonstrar por meio do projeto como </w:t>
+      </w:r>
+      <w:r>
+        <w:rPr>
+          <w:rFonts w:cstheme="majorHAnsi"/>
+          <w:color w:val="FF0000"/>
+          <w:sz w:val="18"/>
+          <w:szCs w:val="18"/>
+          <w:lang w:eastAsia="pt-BR"/>
+        </w:rPr>
+        <w:t>a aplicação mobile</w:t>
+      </w:r>
+      <w:r>
+        <w:rPr>
+          <w:rFonts w:cstheme="majorHAnsi"/>
+          <w:color w:val="FF0000"/>
+          <w:sz w:val="18"/>
+          <w:szCs w:val="18"/>
+          <w:lang w:eastAsia="pt-BR"/>
+        </w:rPr>
+        <w:t xml:space="preserve"> se conecta com todo o resto do sistema</w:t>
+      </w:r>
+      <w:r>
+        <w:rPr>
+          <w:rFonts w:cstheme="majorHAnsi"/>
+          <w:color w:val="FF0000"/>
+          <w:sz w:val="18"/>
+          <w:szCs w:val="18"/>
+          <w:lang w:eastAsia="pt-BR"/>
+        </w:rPr>
         <w:t>.</w:t>
       </w:r>
     </w:p>
@@ -6398,7 +6463,7 @@
         </w:rPr>
       </w:pPr>
       <w:r>
-        <w:t xml:space="preserve">5. </w:t>
+        <w:t xml:space="preserve">6. </w:t>
       </w:r>
       <w:r>
         <w:rPr>
@@ -6410,6 +6475,9 @@
     <w:p>
       <w:pPr>
         <w:jc w:val="both"/>
+      </w:pPr>
+      <w:bookmarkStart w:id="0" w:name="_GoBack"/>
+      <w:r>
         <w:rPr>
           <w:rFonts w:cstheme="majorHAnsi"/>
           <w:color w:val="FF0000"/>
@@ -6417,99 +6485,9 @@
           <w:szCs w:val="18"/>
           <w:lang w:eastAsia="pt-BR"/>
         </w:rPr>
-      </w:pPr>
-      <w:r>
-        <w:rPr>
-          <w:rFonts w:cstheme="majorHAnsi"/>
-          <w:color w:val="FF0000"/>
-          <w:sz w:val="18"/>
-          <w:szCs w:val="18"/>
-          <w:lang w:eastAsia="pt-BR"/>
-        </w:rPr>
-        <w:t>Aplicar metodologia ágil nas</w:t>
-      </w:r>
-      <w:r>
-        <w:rPr>
-          <w:rFonts w:cstheme="majorHAnsi"/>
-          <w:color w:val="FF0000"/>
-          <w:sz w:val="18"/>
-          <w:szCs w:val="18"/>
-          <w:lang w:eastAsia="pt-BR"/>
-        </w:rPr>
-        <w:t xml:space="preserve"> </w:t>
-      </w:r>
-      <w:r>
-        <w:rPr>
-          <w:rFonts w:cstheme="majorHAnsi"/>
-          <w:color w:val="FF0000"/>
-          <w:sz w:val="18"/>
-          <w:szCs w:val="18"/>
-          <w:lang w:eastAsia="pt-BR"/>
-        </w:rPr>
-        <w:t>atividade</w:t>
-      </w:r>
-      <w:r>
-        <w:rPr>
-          <w:rFonts w:cstheme="majorHAnsi"/>
-          <w:color w:val="FF0000"/>
-          <w:sz w:val="18"/>
-          <w:szCs w:val="18"/>
-          <w:lang w:eastAsia="pt-BR"/>
-        </w:rPr>
-        <w:t>s</w:t>
-      </w:r>
-      <w:r>
-        <w:rPr>
-          <w:rFonts w:cstheme="majorHAnsi"/>
-          <w:color w:val="FF0000"/>
-          <w:sz w:val="18"/>
-          <w:szCs w:val="18"/>
-          <w:lang w:eastAsia="pt-BR"/>
-        </w:rPr>
-        <w:t xml:space="preserve"> individuais e de projeto utilizando a ferramenta Trello</w:t>
-      </w:r>
-      <w:r>
-        <w:rPr>
-          <w:rFonts w:cstheme="majorHAnsi"/>
-          <w:color w:val="FF0000"/>
-          <w:sz w:val="18"/>
-          <w:szCs w:val="18"/>
-          <w:lang w:eastAsia="pt-BR"/>
-        </w:rPr>
-        <w:t>.</w:t>
-      </w:r>
-    </w:p>
-    <w:p>
-      <w:pPr>
-        <w:jc w:val="both"/>
-        <w:rPr>
-          <w:lang w:eastAsia="pt-BR"/>
-        </w:rPr>
-      </w:pPr>
-      <w:r>
-        <w:t xml:space="preserve">6. </w:t>
-      </w:r>
-      <w:r>
-        <w:rPr>
-          <w:lang w:eastAsia="pt-BR"/>
-        </w:rPr>
-        <w:t>Trabalhar em equipe</w:t>
-      </w:r>
-    </w:p>
-    <w:p>
-      <w:pPr>
-        <w:jc w:val="both"/>
-      </w:pPr>
-      <w:r>
-        <w:rPr>
-          <w:rFonts w:cstheme="majorHAnsi"/>
-          <w:color w:val="FF0000"/>
-          <w:sz w:val="18"/>
-          <w:szCs w:val="18"/>
-          <w:lang w:eastAsia="pt-BR"/>
-        </w:rPr>
-        <w:t>Participar ativamente das decisões e desenvolvimento das atividades em equipe</w:t>
-      </w:r>
+        <w:t>Aplicar metodologia ágil nas atividades individuais e de projeto utilizando a ferramenta Trello</w:t>
+      </w:r>
+      <w:bookmarkEnd w:id="0"/>
       <w:r>
         <w:rPr>
           <w:rFonts w:cstheme="majorHAnsi"/>
@@ -6852,27 +6830,41 @@
       <w:pPr>
         <w:jc w:val="both"/>
         <w:rPr>
-          <w:color w:val="FF0000"/>
-          <w:sz w:val="18"/>
-        </w:rPr>
-      </w:pPr>
-      <w:r>
-        <w:rPr>
-          <w:color w:val="FF0000"/>
-          <w:sz w:val="18"/>
-        </w:rPr>
-        <w:t xml:space="preserve">Envio uma mensagem </w:t>
-      </w:r>
-      <w:r>
-        <w:rPr>
-          <w:color w:val="FF0000"/>
+          <w:color w:val="00B0F0"/>
+          <w:sz w:val="18"/>
+        </w:rPr>
+      </w:pPr>
+      <w:r>
+        <w:rPr>
+          <w:color w:val="00B0F0"/>
+          <w:sz w:val="18"/>
+        </w:rPr>
+        <w:t>Envio</w:t>
+      </w:r>
+      <w:r>
+        <w:rPr>
+          <w:color w:val="00B0F0"/>
+          <w:sz w:val="18"/>
+        </w:rPr>
+        <w:t>u</w:t>
+      </w:r>
+      <w:r>
+        <w:rPr>
+          <w:color w:val="00B0F0"/>
+          <w:sz w:val="18"/>
+        </w:rPr>
+        <w:t xml:space="preserve"> uma mensagem </w:t>
+      </w:r>
+      <w:r>
+        <w:rPr>
+          <w:color w:val="00B0F0"/>
           <w:sz w:val="18"/>
         </w:rPr>
         <w:t>na web</w:t>
       </w:r>
       <w:r>
         <w:rPr>
-          <w:color w:val="FF0000"/>
+          <w:color w:val="00B0F0"/>
           <w:sz w:val="18"/>
         </w:rPr>
         <w:t>, após um novo cadastro de endereço + especialidade ter sido feito.</w:t>
@@ -6890,13 +6882,13 @@
       <w:pPr>
         <w:jc w:val="both"/>
         <w:rPr>
-          <w:color w:val="FF0000"/>
-          <w:sz w:val="18"/>
-        </w:rPr>
-      </w:pPr>
-      <w:r>
-        <w:rPr>
-          <w:color w:val="FF0000"/>
+          <w:color w:val="00B0F0"/>
+          <w:sz w:val="18"/>
+        </w:rPr>
+      </w:pPr>
+      <w:r>
+        <w:rPr>
+          <w:color w:val="00B0F0"/>
           <w:sz w:val="18"/>
         </w:rPr>
         <w:t>Criou um endpoint em que o administrador cadastre novos registros</w:t>
@@ -6937,15 +6929,7 @@
         <w:rPr>
           <w:lang w:val="en-US"/>
         </w:rPr>
-        <w:t>3. Desenvolver interfaces web utilizando</w:t>
-      </w:r>
-      <w:bookmarkStart w:id="0" w:name="_GoBack"/>
-      <w:bookmarkEnd w:id="0"/>
-      <w:r>
-        <w:rPr>
-          <w:lang w:val="en-US"/>
-        </w:rPr>
-        <w:t xml:space="preserve"> frameworks</w:t>
+        <w:t>3. Desenvolver interfaces web utilizando frameworks</w:t>
       </w:r>
     </w:p>
     <w:p>
@@ -6984,7 +6968,7 @@
 </file>
 
 <file path=word/numbering.xml><?xml version="1.0" encoding="utf-8"?>
-<w:numbering xmlns:wpc="http://schemas.microsoft.com/office/word/2010/wordprocessingCanvas" xmlns:cx="http://schemas.microsoft.com/office/drawing/2014/chartex" xmlns:cx1="http://schemas.microsoft.com/office/drawing/2015/9/8/chartex" xmlns:cx2="http://schemas.microsoft.com/office/drawing/2015/10/21/chartex" xmlns:cx3="http://schemas.microsoft.com/office/drawing/2016/5/9/chartex" xmlns:cx4="http://schemas.microsoft.com/office/drawing/2016/5/10/chartex" xmlns:cx5="http://schemas.microsoft.com/office/drawing/2016/5/11/chartex" xmlns:cx6="http://schemas.microsoft.com/office/drawing/2016/5/12/chartex" xmlns:cx7="http://schemas.microsoft.com/office/drawing/2016/5/13/chartex" xmlns:cx8="http://schemas.microsoft.com/office/drawing/2016/5/14/chartex" xmlns:mc="http://schemas.openxmlformats.org/markup-compatibility/2006" xmlns:aink="http://schemas.microsoft.com/office/drawing/2016/ink" xmlns:am3d="http://schemas.microsoft.com/office/drawing/2017/model3d" xmlns:o="urn:schemas-microsoft-com:office:office" xmlns:r="http://schemas.openxmlformats.org/officeDocument/2006/relationships" xmlns:m="http://schemas.openxmlformats.org/officeDocument/2006/math" xmlns:v="urn:schemas-microsoft-com:vml" xmlns:wp14="http://schemas.microsoft.com/office/word/2010/wordprocessingDrawing" xmlns:wp="http://schemas.openxmlformats.org/drawingml/2006/wordprocessingDrawing" xmlns:w10="urn:schemas-microsoft-com:office:word" xmlns:w="http://schemas.openxmlformats.org/wordprocessingml/2006/main" xmlns:w14="http://schemas.microsoft.com/office/word/2010/wordml" xmlns:w15="http://schemas.microsoft.com/office/word/2012/wordml" xmlns:w16cex="http://schemas.microsoft.com/office/word/2018/wordml/cex" xmlns:w16cid="http://schemas.microsoft.com/office/word/2016/wordml/cid" xmlns:w16="http://schemas.microsoft.com/office/word/2018/wordml" xmlns:w16se="http://schemas.microsoft.com/office/word/2015/wordml/symex" xmlns:wpg="http://schemas.microsoft.com/office/word/2010/wordprocessingGroup" xmlns:wpi="http://schemas.microsoft.com/office/word/2010/wordprocessingInk" xmlns:wne="http://schemas.microsoft.com/office/word/2006/wordml" xmlns:wps="http://schemas.microsoft.com/office/word/2010/wordprocessingShape" mc:Ignorable="w14 w15 w16se w16cid w16 w16cex wp14">
+<w:numbering xmlns:wpc="http://schemas.microsoft.com/office/word/2010/wordprocessingCanvas" xmlns:cx="http://schemas.microsoft.com/office/drawing/2014/chartex" xmlns:cx1="http://schemas.microsoft.com/office/drawing/2015/9/8/chartex" xmlns:cx2="http://schemas.microsoft.com/office/drawing/2015/10/21/chartex" xmlns:cx3="http://schemas.microsoft.com/office/drawing/2016/5/9/chartex" xmlns:cx4="http://schemas.microsoft.com/office/drawing/2016/5/10/chartex" xmlns:cx5="http://schemas.microsoft.com/office/drawing/2016/5/11/chartex" xmlns:cx6="http://schemas.microsoft.com/office/drawing/2016/5/12/chartex" xmlns:cx7="http://schemas.microsoft.com/office/drawing/2016/5/13/chartex" xmlns:cx8="http://schemas.microsoft.com/office/drawing/2016/5/14/chartex" xmlns:mc="http://schemas.openxmlformats.org/markup-compatibility/2006" xmlns:aink="http://schemas.microsoft.com/office/drawing/2016/ink" xmlns:am3d="http://schemas.microsoft.com/office/drawing/2017/model3d" xmlns:o="urn:schemas-microsoft-com:office:office" xmlns:r="http://schemas.openxmlformats.org/officeDocument/2006/relationships" xmlns:m="http://schemas.openxmlformats.org/officeDocument/2006/math" xmlns:v="urn:schemas-microsoft-com:vml" xmlns:wp14="http://schemas.microsoft.com/office/word/2010/wordprocessingDrawing" xmlns:wp="http://schemas.openxmlformats.org/drawingml/2006/wordprocessingDrawing" xmlns:w10="urn:schemas-microsoft-com:office:word" xmlns:w="http://schemas.openxmlformats.org/wordprocessingml/2006/main" xmlns:w14="http://schemas.microsoft.com/office/word/2010/wordml" xmlns:w15="http://schemas.microsoft.com/office/word/2012/wordml" xmlns:w16cid="http://schemas.microsoft.com/office/word/2016/wordml/cid" xmlns:w16se="http://schemas.microsoft.com/office/word/2015/wordml/symex" xmlns:wpg="http://schemas.microsoft.com/office/word/2010/wordprocessingGroup" xmlns:wpi="http://schemas.microsoft.com/office/word/2010/wordprocessingInk" xmlns:wne="http://schemas.microsoft.com/office/word/2006/wordml" xmlns:wps="http://schemas.microsoft.com/office/word/2010/wordprocessingShape" mc:Ignorable="w14 w15 w16se w16cid wp14">
   <w:abstractNum w:abstractNumId="0" w15:restartNumberingAfterBreak="0">
     <w:nsid w:val="015A030D"/>
     <w:multiLevelType w:val="hybridMultilevel"/>
@@ -9390,7 +9374,7 @@
 </file>
 
 <file path=word/styles.xml><?xml version="1.0" encoding="utf-8"?>
-<w:styles xmlns:mc="http://schemas.openxmlformats.org/markup-compatibility/2006" xmlns:r="http://schemas.openxmlformats.org/officeDocument/2006/relationships" xmlns:w="http://schemas.openxmlformats.org/wordprocessingml/2006/main" xmlns:w14="http://schemas.microsoft.com/office/word/2010/wordml" xmlns:w15="http://schemas.microsoft.com/office/word/2012/wordml" xmlns:w16cex="http://schemas.microsoft.com/office/word/2018/wordml/cex" xmlns:w16cid="http://schemas.microsoft.com/office/word/2016/wordml/cid" xmlns:w16="http://schemas.microsoft.com/office/word/2018/wordml" xmlns:w16se="http://schemas.microsoft.com/office/word/2015/wordml/symex" mc:Ignorable="w14 w15 w16se w16cid w16 w16cex">
+<w:styles xmlns:mc="http://schemas.openxmlformats.org/markup-compatibility/2006" xmlns:r="http://schemas.openxmlformats.org/officeDocument/2006/relationships" xmlns:w="http://schemas.openxmlformats.org/wordprocessingml/2006/main" xmlns:w14="http://schemas.microsoft.com/office/word/2010/wordml" xmlns:w15="http://schemas.microsoft.com/office/word/2012/wordml" xmlns:w16cid="http://schemas.microsoft.com/office/word/2016/wordml/cid" xmlns:w16se="http://schemas.microsoft.com/office/word/2015/wordml/symex" mc:Ignorable="w14 w15 w16se w16cid">
   <w:docDefaults>
     <w:rPrDefault>
       <w:rPr>
@@ -9406,7 +9390,7 @@
       </w:pPr>
     </w:pPrDefault>
   </w:docDefaults>
-  <w:latentStyles w:defLockedState="0" w:defUIPriority="99" w:defSemiHidden="0" w:defUnhideWhenUsed="0" w:defQFormat="0" w:count="376">
+  <w:latentStyles w:defLockedState="0" w:defUIPriority="99" w:defSemiHidden="0" w:defUnhideWhenUsed="0" w:defQFormat="0" w:count="375">
     <w:lsdException w:name="Normal" w:uiPriority="0" w:qFormat="1"/>
     <w:lsdException w:name="heading 1" w:uiPriority="9" w:qFormat="1"/>
     <w:lsdException w:name="heading 2" w:semiHidden="1" w:uiPriority="9" w:unhideWhenUsed="1" w:qFormat="1"/>
@@ -9512,6 +9496,7 @@
     <w:lsdException w:name="HTML Sample" w:semiHidden="1" w:unhideWhenUsed="1"/>
     <w:lsdException w:name="HTML Typewriter" w:semiHidden="1" w:unhideWhenUsed="1"/>
     <w:lsdException w:name="HTML Variable" w:semiHidden="1" w:unhideWhenUsed="1"/>
+    <w:lsdException w:name="Normal Table" w:semiHidden="1" w:unhideWhenUsed="1"/>
     <w:lsdException w:name="annotation subject" w:semiHidden="1" w:unhideWhenUsed="1"/>
     <w:lsdException w:name="No List" w:semiHidden="1" w:unhideWhenUsed="1"/>
     <w:lsdException w:name="Outline List 1" w:semiHidden="1" w:unhideWhenUsed="1"/>
@@ -9558,8 +9543,10 @@
     <w:lsdException w:name="Table Subtle 2" w:semiHidden="1" w:unhideWhenUsed="1"/>
     <w:lsdException w:name="Table Web 1" w:semiHidden="1" w:unhideWhenUsed="1"/>
     <w:lsdException w:name="Table Web 2" w:semiHidden="1" w:unhideWhenUsed="1"/>
+    <w:lsdException w:name="Table Web 3" w:semiHidden="1" w:unhideWhenUsed="1"/>
     <w:lsdException w:name="Balloon Text" w:semiHidden="1" w:unhideWhenUsed="1"/>
     <w:lsdException w:name="Table Grid" w:uiPriority="39"/>
+    <w:lsdException w:name="Table Theme" w:semiHidden="1" w:unhideWhenUsed="1"/>
     <w:lsdException w:name="Placeholder Text" w:semiHidden="1"/>
     <w:lsdException w:name="No Spacing" w:uiPriority="1" w:qFormat="1"/>
     <w:lsdException w:name="Light Shading" w:uiPriority="60"/>
@@ -9779,7 +9766,6 @@
     <w:lsdException w:name="Smart Hyperlink" w:semiHidden="1" w:unhideWhenUsed="1"/>
     <w:lsdException w:name="Hashtag" w:semiHidden="1" w:unhideWhenUsed="1"/>
     <w:lsdException w:name="Unresolved Mention" w:semiHidden="1" w:unhideWhenUsed="1"/>
-    <w:lsdException w:name="Smart Link" w:semiHidden="1" w:unhideWhenUsed="1"/>
   </w:latentStyles>
   <w:style w:type="paragraph" w:default="1" w:styleId="Normal">
     <w:name w:val="Normal"/>

--- a/StoryTelling/StoryTelling-SpMedGroup-Avaliacao.docx
+++ b/StoryTelling/StoryTelling-SpMedGroup-Avaliacao.docx
@@ -4517,6 +4517,7 @@
         </w:numPr>
         <w:jc w:val="both"/>
       </w:pPr>
+      <w:bookmarkStart w:id="0" w:name="_GoBack"/>
       <w:r>
         <w:t xml:space="preserve">O </w:t>
       </w:r>
@@ -4528,7 +4529,19 @@
         <w:t>médico</w:t>
       </w:r>
       <w:r>
-        <w:t xml:space="preserve"> poderá anexar/incluir a </w:t>
+        <w:t xml:space="preserve"> poderá anexar/incluir</w:t>
+      </w:r>
+      <w:r>
+        <w:t xml:space="preserve"> uma descrição</w:t>
+      </w:r>
+      <w:r>
+        <w:t xml:space="preserve"> </w:t>
+      </w:r>
+      <w:r>
+        <w:t>à</w:t>
+      </w:r>
+      <w:r>
+        <w:t xml:space="preserve"> </w:t>
       </w:r>
       <w:r>
         <w:rPr>
@@ -4546,6 +4559,7 @@
         <w:t>;</w:t>
       </w:r>
     </w:p>
+    <w:bookmarkEnd w:id="0"/>
     <w:p>
       <w:pPr>
         <w:pStyle w:val="PargrafodaLista"/>
@@ -6476,7 +6490,6 @@
       <w:pPr>
         <w:jc w:val="both"/>
       </w:pPr>
-      <w:bookmarkStart w:id="0" w:name="_GoBack"/>
       <w:r>
         <w:rPr>
           <w:rFonts w:cstheme="majorHAnsi"/>
@@ -6487,7 +6500,6 @@
         </w:rPr>
         <w:t>Aplicar metodologia ágil nas atividades individuais e de projeto utilizando a ferramenta Trello</w:t>
       </w:r>
-      <w:bookmarkEnd w:id="0"/>
       <w:r>
         <w:rPr>
           <w:rFonts w:cstheme="majorHAnsi"/>
